--- a/ИСП.21.1А/Самозванцев, Чуприна/Отчеты/Отчет по ПР4 Самозванцев.docx
+++ b/ИСП.21.1А/Самозванцев, Чуприна/Отчеты/Отчет по ПР4 Самозванцев.docx
@@ -8,10 +8,7 @@
         <w:jc w:val="center"/>
       </w:pPr>
       <w:r>
-        <w:t xml:space="preserve">Отчет по практической работе № </w:t>
-      </w:r>
-      <w:r>
-        <w:t>4</w:t>
+        <w:t>Отчет по практической работе № 4</w:t>
       </w:r>
     </w:p>
     <w:p>
@@ -101,41 +98,20 @@
           <w:rFonts w:cs="Times New Roman"/>
           <w:szCs w:val="28"/>
         </w:rPr>
-        <w:t xml:space="preserve">Выполнил: студент гр. ИСП.21.1А </w:t>
-      </w:r>
+        <w:t>Выполнил: студент гр. ИСП.21.1А Самозванцев Владимир</w:t>
+      </w:r>
+    </w:p>
+    <w:p>
+      <w:pPr>
+        <w:ind w:firstLine="0"/>
+        <w:jc w:val="center"/>
+      </w:pPr>
       <w:r>
         <w:rPr>
           <w:rFonts w:cs="Times New Roman"/>
           <w:szCs w:val="28"/>
         </w:rPr>
-        <w:t>Самозванцев Владимир</w:t>
-      </w:r>
-    </w:p>
-    <w:p>
-      <w:pPr>
-        <w:ind w:firstLine="0"/>
-        <w:jc w:val="center"/>
-      </w:pPr>
-      <w:r>
-        <w:rPr>
-          <w:rFonts w:cs="Times New Roman"/>
-          <w:szCs w:val="28"/>
-        </w:rPr>
-        <w:t>Вариант № 1</w:t>
-      </w:r>
-      <w:r>
-        <w:rPr>
-          <w:rFonts w:cs="Times New Roman"/>
-          <w:szCs w:val="28"/>
-        </w:rPr>
-        <w:t>8</w:t>
-      </w:r>
-      <w:r>
-        <w:rPr>
-          <w:rFonts w:cs="Times New Roman"/>
-          <w:szCs w:val="28"/>
-        </w:rPr>
-        <w:t xml:space="preserve">. </w:t>
+        <w:t xml:space="preserve">Вариант № 18. </w:t>
       </w:r>
       <w:r>
         <w:t xml:space="preserve">Предметная область: </w:t>
@@ -143,8 +119,6 @@
       <w:r>
         <w:t>Научные конференции</w:t>
       </w:r>
-      <w:bookmarkStart w:id="0" w:name="_GoBack"/>
-      <w:bookmarkEnd w:id="0"/>
     </w:p>
     <w:p>
       <w:r>
@@ -159,6 +133,673 @@
           <w:numId w:val="1"/>
         </w:numPr>
       </w:pPr>
+      <w:r>
+        <w:t xml:space="preserve">Для страниц просмотра таблиц БД добавлен код для вывода данных в элемент </w:t>
+      </w:r>
+      <w:r>
+        <w:rPr>
+          <w:lang w:val="en-US"/>
+        </w:rPr>
+        <w:t>DataGrid</w:t>
+      </w:r>
+    </w:p>
+    <w:p>
+      <w:pPr>
+        <w:pStyle w:val="a3"/>
+        <w:numPr>
+          <w:ilvl w:val="0"/>
+          <w:numId w:val="2"/>
+        </w:numPr>
+      </w:pPr>
+      <w:r>
+        <w:t xml:space="preserve">На страницу </w:t>
+      </w:r>
+      <w:proofErr w:type="spellStart"/>
+      <w:r>
+        <w:rPr>
+          <w:lang w:val="en-US"/>
+        </w:rPr>
+        <w:t>MainPage</w:t>
+      </w:r>
+      <w:proofErr w:type="spellEnd"/>
+      <w:r>
+        <w:t xml:space="preserve"> </w:t>
+      </w:r>
+      <w:r>
+        <w:t xml:space="preserve">выводятся данные из таблицы </w:t>
+      </w:r>
+      <w:r>
+        <w:rPr>
+          <w:lang w:val="en-US"/>
+        </w:rPr>
+        <w:t>Reports</w:t>
+      </w:r>
+      <w:r>
+        <w:t xml:space="preserve">. </w:t>
+      </w:r>
+      <w:r>
+        <w:t xml:space="preserve">Код вывода данных и добавления данных в элементы </w:t>
+      </w:r>
+      <w:proofErr w:type="spellStart"/>
+      <w:r>
+        <w:rPr>
+          <w:lang w:val="en-US"/>
+        </w:rPr>
+        <w:t>ComboBox</w:t>
+      </w:r>
+      <w:proofErr w:type="spellEnd"/>
+      <w:r>
+        <w:t xml:space="preserve"> для фильтрации</w:t>
+      </w:r>
+      <w:r>
+        <w:t xml:space="preserve">, </w:t>
+      </w:r>
+      <w:r>
+        <w:t xml:space="preserve">а также код обновления данных и переход на страницы </w:t>
+      </w:r>
+      <w:proofErr w:type="spellStart"/>
+      <w:r>
+        <w:rPr>
+          <w:lang w:val="en-US"/>
+        </w:rPr>
+        <w:t>ScientistsPage</w:t>
+      </w:r>
+      <w:proofErr w:type="spellEnd"/>
+      <w:r>
+        <w:t xml:space="preserve">, </w:t>
+      </w:r>
+      <w:proofErr w:type="spellStart"/>
+      <w:r>
+        <w:rPr>
+          <w:lang w:val="en-US"/>
+        </w:rPr>
+        <w:t>ConferencesPage</w:t>
+      </w:r>
+      <w:proofErr w:type="spellEnd"/>
+      <w:r>
+        <w:t>:</w:t>
+      </w:r>
+    </w:p>
+    <w:p>
+      <w:pPr>
+        <w:ind w:firstLine="0"/>
+        <w:jc w:val="center"/>
+      </w:pPr>
+      <w:r>
+        <w:rPr>
+          <w:noProof/>
+        </w:rPr>
+        <w:drawing>
+          <wp:inline distT="0" distB="0" distL="0" distR="0" wp14:anchorId="4F3F6137" wp14:editId="20891E89">
+            <wp:extent cx="5347684" cy="2343150"/>
+            <wp:effectExtent l="0" t="0" r="5715" b="0"/>
+            <wp:docPr id="1" name="Рисунок 1"/>
+            <wp:cNvGraphicFramePr>
+              <a:graphicFrameLocks xmlns:a="http://schemas.openxmlformats.org/drawingml/2006/main" noChangeAspect="1"/>
+            </wp:cNvGraphicFramePr>
+            <a:graphic xmlns:a="http://schemas.openxmlformats.org/drawingml/2006/main">
+              <a:graphicData uri="http://schemas.openxmlformats.org/drawingml/2006/picture">
+                <pic:pic xmlns:pic="http://schemas.openxmlformats.org/drawingml/2006/picture">
+                  <pic:nvPicPr>
+                    <pic:cNvPr id="1" name=""/>
+                    <pic:cNvPicPr/>
+                  </pic:nvPicPr>
+                  <pic:blipFill>
+                    <a:blip r:embed="rId5"/>
+                    <a:stretch>
+                      <a:fillRect/>
+                    </a:stretch>
+                  </pic:blipFill>
+                  <pic:spPr>
+                    <a:xfrm>
+                      <a:off x="0" y="0"/>
+                      <a:ext cx="5512583" cy="2415402"/>
+                    </a:xfrm>
+                    <a:prstGeom prst="rect">
+                      <a:avLst/>
+                    </a:prstGeom>
+                  </pic:spPr>
+                </pic:pic>
+              </a:graphicData>
+            </a:graphic>
+          </wp:inline>
+        </w:drawing>
+      </w:r>
+    </w:p>
+    <w:p>
+      <w:pPr>
+        <w:ind w:firstLine="0"/>
+        <w:jc w:val="center"/>
+      </w:pPr>
+      <w:bookmarkStart w:id="0" w:name="_GoBack"/>
+      <w:r>
+        <w:drawing>
+          <wp:inline distT="0" distB="0" distL="0" distR="0" wp14:anchorId="2FCFCE3E" wp14:editId="5227ED79">
+            <wp:extent cx="3172268" cy="666843"/>
+            <wp:effectExtent l="0" t="0" r="9525" b="0"/>
+            <wp:docPr id="9" name="Рисунок 9"/>
+            <wp:cNvGraphicFramePr>
+              <a:graphicFrameLocks xmlns:a="http://schemas.openxmlformats.org/drawingml/2006/main" noChangeAspect="1"/>
+            </wp:cNvGraphicFramePr>
+            <a:graphic xmlns:a="http://schemas.openxmlformats.org/drawingml/2006/main">
+              <a:graphicData uri="http://schemas.openxmlformats.org/drawingml/2006/picture">
+                <pic:pic xmlns:pic="http://schemas.openxmlformats.org/drawingml/2006/picture">
+                  <pic:nvPicPr>
+                    <pic:cNvPr id="1" name=""/>
+                    <pic:cNvPicPr/>
+                  </pic:nvPicPr>
+                  <pic:blipFill>
+                    <a:blip r:embed="rId6"/>
+                    <a:stretch>
+                      <a:fillRect/>
+                    </a:stretch>
+                  </pic:blipFill>
+                  <pic:spPr>
+                    <a:xfrm>
+                      <a:off x="0" y="0"/>
+                      <a:ext cx="3172268" cy="666843"/>
+                    </a:xfrm>
+                    <a:prstGeom prst="rect">
+                      <a:avLst/>
+                    </a:prstGeom>
+                  </pic:spPr>
+                </pic:pic>
+              </a:graphicData>
+            </a:graphic>
+          </wp:inline>
+        </w:drawing>
+      </w:r>
+      <w:bookmarkEnd w:id="0"/>
+    </w:p>
+    <w:p>
+      <w:pPr>
+        <w:ind w:firstLine="0"/>
+        <w:jc w:val="center"/>
+      </w:pPr>
+      <w:r>
+        <w:drawing>
+          <wp:inline distT="0" distB="0" distL="0" distR="0" wp14:anchorId="40161C00" wp14:editId="2B3D0C0F">
+            <wp:extent cx="3439005" cy="1247949"/>
+            <wp:effectExtent l="0" t="0" r="9525" b="9525"/>
+            <wp:docPr id="8" name="Рисунок 8"/>
+            <wp:cNvGraphicFramePr>
+              <a:graphicFrameLocks xmlns:a="http://schemas.openxmlformats.org/drawingml/2006/main" noChangeAspect="1"/>
+            </wp:cNvGraphicFramePr>
+            <a:graphic xmlns:a="http://schemas.openxmlformats.org/drawingml/2006/main">
+              <a:graphicData uri="http://schemas.openxmlformats.org/drawingml/2006/picture">
+                <pic:pic xmlns:pic="http://schemas.openxmlformats.org/drawingml/2006/picture">
+                  <pic:nvPicPr>
+                    <pic:cNvPr id="1" name=""/>
+                    <pic:cNvPicPr/>
+                  </pic:nvPicPr>
+                  <pic:blipFill>
+                    <a:blip r:embed="rId7"/>
+                    <a:stretch>
+                      <a:fillRect/>
+                    </a:stretch>
+                  </pic:blipFill>
+                  <pic:spPr>
+                    <a:xfrm>
+                      <a:off x="0" y="0"/>
+                      <a:ext cx="3439005" cy="1247949"/>
+                    </a:xfrm>
+                    <a:prstGeom prst="rect">
+                      <a:avLst/>
+                    </a:prstGeom>
+                  </pic:spPr>
+                </pic:pic>
+              </a:graphicData>
+            </a:graphic>
+          </wp:inline>
+        </w:drawing>
+      </w:r>
+    </w:p>
+    <w:p>
+      <w:pPr>
+        <w:pStyle w:val="a3"/>
+        <w:numPr>
+          <w:ilvl w:val="0"/>
+          <w:numId w:val="2"/>
+        </w:numPr>
+      </w:pPr>
+      <w:r>
+        <w:t xml:space="preserve">На страницу </w:t>
+      </w:r>
+      <w:proofErr w:type="spellStart"/>
+      <w:r>
+        <w:rPr>
+          <w:lang w:val="en-US"/>
+        </w:rPr>
+        <w:t>ScientistsPage</w:t>
+      </w:r>
+      <w:proofErr w:type="spellEnd"/>
+      <w:r>
+        <w:t xml:space="preserve"> </w:t>
+      </w:r>
+      <w:r>
+        <w:t xml:space="preserve">выводятся данные из таблицы </w:t>
+      </w:r>
+      <w:r>
+        <w:rPr>
+          <w:lang w:val="en-US"/>
+        </w:rPr>
+        <w:t>Scientists</w:t>
+      </w:r>
+      <w:r>
+        <w:t>.</w:t>
+      </w:r>
+      <w:r>
+        <w:t xml:space="preserve"> </w:t>
+      </w:r>
+      <w:r>
+        <w:t>Код вывода данных:</w:t>
+      </w:r>
+    </w:p>
+    <w:p>
+      <w:pPr>
+        <w:ind w:firstLine="0"/>
+        <w:jc w:val="center"/>
+      </w:pPr>
+      <w:r>
+        <w:rPr>
+          <w:noProof/>
+        </w:rPr>
+        <w:lastRenderedPageBreak/>
+        <w:drawing>
+          <wp:inline distT="0" distB="0" distL="0" distR="0" wp14:anchorId="12EDE6F4" wp14:editId="4BC1DE2E">
+            <wp:extent cx="5458587" cy="1419423"/>
+            <wp:effectExtent l="0" t="0" r="8890" b="9525"/>
+            <wp:docPr id="2" name="Рисунок 2"/>
+            <wp:cNvGraphicFramePr>
+              <a:graphicFrameLocks xmlns:a="http://schemas.openxmlformats.org/drawingml/2006/main" noChangeAspect="1"/>
+            </wp:cNvGraphicFramePr>
+            <a:graphic xmlns:a="http://schemas.openxmlformats.org/drawingml/2006/main">
+              <a:graphicData uri="http://schemas.openxmlformats.org/drawingml/2006/picture">
+                <pic:pic xmlns:pic="http://schemas.openxmlformats.org/drawingml/2006/picture">
+                  <pic:nvPicPr>
+                    <pic:cNvPr id="1" name=""/>
+                    <pic:cNvPicPr/>
+                  </pic:nvPicPr>
+                  <pic:blipFill>
+                    <a:blip r:embed="rId8"/>
+                    <a:stretch>
+                      <a:fillRect/>
+                    </a:stretch>
+                  </pic:blipFill>
+                  <pic:spPr>
+                    <a:xfrm>
+                      <a:off x="0" y="0"/>
+                      <a:ext cx="5458587" cy="1419423"/>
+                    </a:xfrm>
+                    <a:prstGeom prst="rect">
+                      <a:avLst/>
+                    </a:prstGeom>
+                  </pic:spPr>
+                </pic:pic>
+              </a:graphicData>
+            </a:graphic>
+          </wp:inline>
+        </w:drawing>
+      </w:r>
+    </w:p>
+    <w:p>
+      <w:pPr>
+        <w:pStyle w:val="a3"/>
+        <w:numPr>
+          <w:ilvl w:val="0"/>
+          <w:numId w:val="2"/>
+        </w:numPr>
+      </w:pPr>
+      <w:r>
+        <w:t xml:space="preserve">На страницу </w:t>
+      </w:r>
+      <w:proofErr w:type="spellStart"/>
+      <w:r>
+        <w:rPr>
+          <w:lang w:val="en-US"/>
+        </w:rPr>
+        <w:t>ConferencesPage</w:t>
+      </w:r>
+      <w:proofErr w:type="spellEnd"/>
+      <w:r>
+        <w:t xml:space="preserve"> </w:t>
+      </w:r>
+      <w:r>
+        <w:t xml:space="preserve">выводятся данные из таблицы </w:t>
+      </w:r>
+      <w:r>
+        <w:rPr>
+          <w:lang w:val="en-US"/>
+        </w:rPr>
+        <w:t>Conferences</w:t>
+      </w:r>
+      <w:r>
+        <w:t>. Код вывода данных:</w:t>
+      </w:r>
+    </w:p>
+    <w:p>
+      <w:pPr>
+        <w:ind w:firstLine="0"/>
+        <w:jc w:val="center"/>
+      </w:pPr>
+      <w:r>
+        <w:rPr>
+          <w:noProof/>
+        </w:rPr>
+        <w:drawing>
+          <wp:inline distT="0" distB="0" distL="0" distR="0" wp14:anchorId="32392848" wp14:editId="55CB246D">
+            <wp:extent cx="5658640" cy="1400370"/>
+            <wp:effectExtent l="0" t="0" r="0" b="9525"/>
+            <wp:docPr id="3" name="Рисунок 3"/>
+            <wp:cNvGraphicFramePr>
+              <a:graphicFrameLocks xmlns:a="http://schemas.openxmlformats.org/drawingml/2006/main" noChangeAspect="1"/>
+            </wp:cNvGraphicFramePr>
+            <a:graphic xmlns:a="http://schemas.openxmlformats.org/drawingml/2006/main">
+              <a:graphicData uri="http://schemas.openxmlformats.org/drawingml/2006/picture">
+                <pic:pic xmlns:pic="http://schemas.openxmlformats.org/drawingml/2006/picture">
+                  <pic:nvPicPr>
+                    <pic:cNvPr id="1" name=""/>
+                    <pic:cNvPicPr/>
+                  </pic:nvPicPr>
+                  <pic:blipFill>
+                    <a:blip r:embed="rId9"/>
+                    <a:stretch>
+                      <a:fillRect/>
+                    </a:stretch>
+                  </pic:blipFill>
+                  <pic:spPr>
+                    <a:xfrm>
+                      <a:off x="0" y="0"/>
+                      <a:ext cx="5658640" cy="1400370"/>
+                    </a:xfrm>
+                    <a:prstGeom prst="rect">
+                      <a:avLst/>
+                    </a:prstGeom>
+                  </pic:spPr>
+                </pic:pic>
+              </a:graphicData>
+            </a:graphic>
+          </wp:inline>
+        </w:drawing>
+      </w:r>
+    </w:p>
+    <w:p>
+      <w:pPr>
+        <w:pStyle w:val="a3"/>
+        <w:numPr>
+          <w:ilvl w:val="0"/>
+          <w:numId w:val="1"/>
+        </w:numPr>
+      </w:pPr>
+      <w:r>
+        <w:t xml:space="preserve">Для сортировки данных на странице </w:t>
+      </w:r>
+      <w:proofErr w:type="spellStart"/>
+      <w:r>
+        <w:rPr>
+          <w:lang w:val="en-US"/>
+        </w:rPr>
+        <w:t>MainPage</w:t>
+      </w:r>
+      <w:proofErr w:type="spellEnd"/>
+      <w:r>
+        <w:t xml:space="preserve"> реализован поиск по ФИО и сортировка по организациям, конференциям. Для применения фильтров</w:t>
+      </w:r>
+      <w:r>
+        <w:t xml:space="preserve"> создан метод </w:t>
+      </w:r>
+      <w:proofErr w:type="spellStart"/>
+      <w:proofErr w:type="gramStart"/>
+      <w:r>
+        <w:rPr>
+          <w:lang w:val="en-US"/>
+        </w:rPr>
+        <w:t>UpdateFilters</w:t>
+      </w:r>
+      <w:proofErr w:type="spellEnd"/>
+      <w:r>
+        <w:t>(</w:t>
+      </w:r>
+      <w:proofErr w:type="gramEnd"/>
+      <w:r>
+        <w:t>)</w:t>
+      </w:r>
+      <w:r>
+        <w:t>, который применяет выбранные фильтры к отображаемым данным, кнопка «Сбросить фильтры»</w:t>
+      </w:r>
+      <w:r>
+        <w:t xml:space="preserve"> </w:t>
+      </w:r>
+      <w:r>
+        <w:t xml:space="preserve">сбрасывает все фильтры. </w:t>
+      </w:r>
+    </w:p>
+    <w:p>
+      <w:pPr>
+        <w:pStyle w:val="a3"/>
+        <w:numPr>
+          <w:ilvl w:val="1"/>
+          <w:numId w:val="1"/>
+        </w:numPr>
+      </w:pPr>
+      <w:r>
+        <w:t xml:space="preserve">Код метода </w:t>
+      </w:r>
+      <w:proofErr w:type="spellStart"/>
+      <w:proofErr w:type="gramStart"/>
+      <w:r>
+        <w:rPr>
+          <w:lang w:val="en-US"/>
+        </w:rPr>
+        <w:t>UpdateFilters</w:t>
+      </w:r>
+      <w:proofErr w:type="spellEnd"/>
+      <w:r>
+        <w:rPr>
+          <w:lang w:val="en-US"/>
+        </w:rPr>
+        <w:t>(</w:t>
+      </w:r>
+      <w:proofErr w:type="gramEnd"/>
+      <w:r>
+        <w:rPr>
+          <w:lang w:val="en-US"/>
+        </w:rPr>
+        <w:t>):</w:t>
+      </w:r>
+    </w:p>
+    <w:p>
+      <w:pPr>
+        <w:ind w:firstLine="0"/>
+        <w:jc w:val="center"/>
+      </w:pPr>
+      <w:r>
+        <w:rPr>
+          <w:noProof/>
+        </w:rPr>
+        <w:drawing>
+          <wp:inline distT="0" distB="0" distL="0" distR="0" wp14:anchorId="4574199D" wp14:editId="60598CF9">
+            <wp:extent cx="5940425" cy="800100"/>
+            <wp:effectExtent l="0" t="0" r="3175" b="0"/>
+            <wp:docPr id="4" name="Рисунок 4"/>
+            <wp:cNvGraphicFramePr>
+              <a:graphicFrameLocks xmlns:a="http://schemas.openxmlformats.org/drawingml/2006/main" noChangeAspect="1"/>
+            </wp:cNvGraphicFramePr>
+            <a:graphic xmlns:a="http://schemas.openxmlformats.org/drawingml/2006/main">
+              <a:graphicData uri="http://schemas.openxmlformats.org/drawingml/2006/picture">
+                <pic:pic xmlns:pic="http://schemas.openxmlformats.org/drawingml/2006/picture">
+                  <pic:nvPicPr>
+                    <pic:cNvPr id="1" name=""/>
+                    <pic:cNvPicPr/>
+                  </pic:nvPicPr>
+                  <pic:blipFill>
+                    <a:blip r:embed="rId10"/>
+                    <a:stretch>
+                      <a:fillRect/>
+                    </a:stretch>
+                  </pic:blipFill>
+                  <pic:spPr>
+                    <a:xfrm>
+                      <a:off x="0" y="0"/>
+                      <a:ext cx="5940425" cy="800100"/>
+                    </a:xfrm>
+                    <a:prstGeom prst="rect">
+                      <a:avLst/>
+                    </a:prstGeom>
+                  </pic:spPr>
+                </pic:pic>
+              </a:graphicData>
+            </a:graphic>
+          </wp:inline>
+        </w:drawing>
+      </w:r>
+    </w:p>
+    <w:p>
+      <w:pPr>
+        <w:pStyle w:val="a3"/>
+        <w:numPr>
+          <w:ilvl w:val="0"/>
+          <w:numId w:val="4"/>
+        </w:numPr>
+      </w:pPr>
+      <w:r>
+        <w:t>Код</w:t>
+      </w:r>
+      <w:r>
+        <w:t xml:space="preserve"> </w:t>
+      </w:r>
+      <w:r>
+        <w:t xml:space="preserve">обработчика событий </w:t>
+      </w:r>
+      <w:r>
+        <w:t>кнопки «Сбросить фильтры»</w:t>
+      </w:r>
+      <w:r>
+        <w:t>:</w:t>
+      </w:r>
+    </w:p>
+    <w:p>
+      <w:pPr>
+        <w:ind w:firstLine="0"/>
+        <w:jc w:val="center"/>
+      </w:pPr>
+      <w:r>
+        <w:rPr>
+          <w:noProof/>
+        </w:rPr>
+        <w:drawing>
+          <wp:inline distT="0" distB="0" distL="0" distR="0" wp14:anchorId="38DABE83" wp14:editId="3ACB89E6">
+            <wp:extent cx="5391902" cy="1552792"/>
+            <wp:effectExtent l="0" t="0" r="0" b="9525"/>
+            <wp:docPr id="5" name="Рисунок 5"/>
+            <wp:cNvGraphicFramePr>
+              <a:graphicFrameLocks xmlns:a="http://schemas.openxmlformats.org/drawingml/2006/main" noChangeAspect="1"/>
+            </wp:cNvGraphicFramePr>
+            <a:graphic xmlns:a="http://schemas.openxmlformats.org/drawingml/2006/main">
+              <a:graphicData uri="http://schemas.openxmlformats.org/drawingml/2006/picture">
+                <pic:pic xmlns:pic="http://schemas.openxmlformats.org/drawingml/2006/picture">
+                  <pic:nvPicPr>
+                    <pic:cNvPr id="1" name=""/>
+                    <pic:cNvPicPr/>
+                  </pic:nvPicPr>
+                  <pic:blipFill>
+                    <a:blip r:embed="rId11"/>
+                    <a:stretch>
+                      <a:fillRect/>
+                    </a:stretch>
+                  </pic:blipFill>
+                  <pic:spPr>
+                    <a:xfrm>
+                      <a:off x="0" y="0"/>
+                      <a:ext cx="5391902" cy="1552792"/>
+                    </a:xfrm>
+                    <a:prstGeom prst="rect">
+                      <a:avLst/>
+                    </a:prstGeom>
+                  </pic:spPr>
+                </pic:pic>
+              </a:graphicData>
+            </a:graphic>
+          </wp:inline>
+        </w:drawing>
+      </w:r>
+    </w:p>
+    <w:p>
+      <w:pPr>
+        <w:pStyle w:val="a3"/>
+        <w:numPr>
+          <w:ilvl w:val="0"/>
+          <w:numId w:val="1"/>
+        </w:numPr>
+      </w:pPr>
+      <w:r>
+        <w:t xml:space="preserve">На странице </w:t>
+      </w:r>
+      <w:proofErr w:type="spellStart"/>
+      <w:r>
+        <w:rPr>
+          <w:lang w:val="en-US"/>
+        </w:rPr>
+        <w:t>ScientistsPage</w:t>
+      </w:r>
+      <w:proofErr w:type="spellEnd"/>
+      <w:r>
+        <w:t xml:space="preserve"> </w:t>
+      </w:r>
+      <w:r>
+        <w:t xml:space="preserve">реализован поиск по </w:t>
+      </w:r>
+      <w:r>
+        <w:t>ФИО</w:t>
+      </w:r>
+      <w:r>
+        <w:t>:</w:t>
+      </w:r>
+    </w:p>
+    <w:p>
+      <w:pPr>
+        <w:ind w:firstLine="0"/>
+      </w:pPr>
+      <w:r>
+        <w:rPr>
+          <w:noProof/>
+        </w:rPr>
+        <w:drawing>
+          <wp:inline distT="0" distB="0" distL="0" distR="0" wp14:anchorId="30DC44D9" wp14:editId="07685AF9">
+            <wp:extent cx="5940425" cy="531495"/>
+            <wp:effectExtent l="0" t="0" r="3175" b="1905"/>
+            <wp:docPr id="6" name="Рисунок 6"/>
+            <wp:cNvGraphicFramePr>
+              <a:graphicFrameLocks xmlns:a="http://schemas.openxmlformats.org/drawingml/2006/main" noChangeAspect="1"/>
+            </wp:cNvGraphicFramePr>
+            <a:graphic xmlns:a="http://schemas.openxmlformats.org/drawingml/2006/main">
+              <a:graphicData uri="http://schemas.openxmlformats.org/drawingml/2006/picture">
+                <pic:pic xmlns:pic="http://schemas.openxmlformats.org/drawingml/2006/picture">
+                  <pic:nvPicPr>
+                    <pic:cNvPr id="1" name=""/>
+                    <pic:cNvPicPr/>
+                  </pic:nvPicPr>
+                  <pic:blipFill>
+                    <a:blip r:embed="rId12"/>
+                    <a:stretch>
+                      <a:fillRect/>
+                    </a:stretch>
+                  </pic:blipFill>
+                  <pic:spPr>
+                    <a:xfrm>
+                      <a:off x="0" y="0"/>
+                      <a:ext cx="5940425" cy="531495"/>
+                    </a:xfrm>
+                    <a:prstGeom prst="rect">
+                      <a:avLst/>
+                    </a:prstGeom>
+                  </pic:spPr>
+                </pic:pic>
+              </a:graphicData>
+            </a:graphic>
+          </wp:inline>
+        </w:drawing>
+      </w:r>
     </w:p>
     <w:sectPr>
       <w:pgSz w:w="11906" w:h="16838"/>
@@ -173,9 +814,348 @@
 <file path=word/numbering.xml><?xml version="1.0" encoding="utf-8"?>
 <w:numbering xmlns:wpc="http://schemas.microsoft.com/office/word/2010/wordprocessingCanvas" xmlns:cx="http://schemas.microsoft.com/office/drawing/2014/chartex" xmlns:cx1="http://schemas.microsoft.com/office/drawing/2015/9/8/chartex" xmlns:cx2="http://schemas.microsoft.com/office/drawing/2015/10/21/chartex" xmlns:cx3="http://schemas.microsoft.com/office/drawing/2016/5/9/chartex" xmlns:cx4="http://schemas.microsoft.com/office/drawing/2016/5/10/chartex" xmlns:cx5="http://schemas.microsoft.com/office/drawing/2016/5/11/chartex" xmlns:cx6="http://schemas.microsoft.com/office/drawing/2016/5/12/chartex" xmlns:cx7="http://schemas.microsoft.com/office/drawing/2016/5/13/chartex" xmlns:cx8="http://schemas.microsoft.com/office/drawing/2016/5/14/chartex" xmlns:mc="http://schemas.openxmlformats.org/markup-compatibility/2006" xmlns:aink="http://schemas.microsoft.com/office/drawing/2016/ink" xmlns:am3d="http://schemas.microsoft.com/office/drawing/2017/model3d" xmlns:o="urn:schemas-microsoft-com:office:office" xmlns:r="http://schemas.openxmlformats.org/officeDocument/2006/relationships" xmlns:m="http://schemas.openxmlformats.org/officeDocument/2006/math" xmlns:v="urn:schemas-microsoft-com:vml" xmlns:wp14="http://schemas.microsoft.com/office/word/2010/wordprocessingDrawing" xmlns:wp="http://schemas.openxmlformats.org/drawingml/2006/wordprocessingDrawing" xmlns:w10="urn:schemas-microsoft-com:office:word" xmlns:w="http://schemas.openxmlformats.org/wordprocessingml/2006/main" xmlns:w14="http://schemas.microsoft.com/office/word/2010/wordml" xmlns:w15="http://schemas.microsoft.com/office/word/2012/wordml" xmlns:w16cid="http://schemas.microsoft.com/office/word/2016/wordml/cid" xmlns:w16se="http://schemas.microsoft.com/office/word/2015/wordml/symex" xmlns:wpg="http://schemas.microsoft.com/office/word/2010/wordprocessingGroup" xmlns:wpi="http://schemas.microsoft.com/office/word/2010/wordprocessingInk" xmlns:wne="http://schemas.microsoft.com/office/word/2006/wordml" xmlns:wps="http://schemas.microsoft.com/office/word/2010/wordprocessingShape" mc:Ignorable="w14 w15 w16se w16cid wp14">
   <w:abstractNum w:abstractNumId="0" w15:restartNumberingAfterBreak="0">
+    <w:nsid w:val="16474D60"/>
+    <w:multiLevelType w:val="hybridMultilevel"/>
+    <w:tmpl w:val="453A26FA"/>
+    <w:lvl w:ilvl="0" w:tplc="04190001">
+      <w:start w:val="1"/>
+      <w:numFmt w:val="bullet"/>
+      <w:lvlText w:val=""/>
+      <w:lvlJc w:val="left"/>
+      <w:pPr>
+        <w:ind w:left="2149" w:hanging="360"/>
+      </w:pPr>
+      <w:rPr>
+        <w:rFonts w:ascii="Symbol" w:hAnsi="Symbol" w:hint="default"/>
+      </w:rPr>
+    </w:lvl>
+    <w:lvl w:ilvl="1" w:tplc="04190003" w:tentative="1">
+      <w:start w:val="1"/>
+      <w:numFmt w:val="bullet"/>
+      <w:lvlText w:val="o"/>
+      <w:lvlJc w:val="left"/>
+      <w:pPr>
+        <w:ind w:left="2869" w:hanging="360"/>
+      </w:pPr>
+      <w:rPr>
+        <w:rFonts w:ascii="Courier New" w:hAnsi="Courier New" w:cs="Courier New" w:hint="default"/>
+      </w:rPr>
+    </w:lvl>
+    <w:lvl w:ilvl="2" w:tplc="04190005" w:tentative="1">
+      <w:start w:val="1"/>
+      <w:numFmt w:val="bullet"/>
+      <w:lvlText w:val=""/>
+      <w:lvlJc w:val="left"/>
+      <w:pPr>
+        <w:ind w:left="3589" w:hanging="360"/>
+      </w:pPr>
+      <w:rPr>
+        <w:rFonts w:ascii="Wingdings" w:hAnsi="Wingdings" w:hint="default"/>
+      </w:rPr>
+    </w:lvl>
+    <w:lvl w:ilvl="3" w:tplc="04190001" w:tentative="1">
+      <w:start w:val="1"/>
+      <w:numFmt w:val="bullet"/>
+      <w:lvlText w:val=""/>
+      <w:lvlJc w:val="left"/>
+      <w:pPr>
+        <w:ind w:left="4309" w:hanging="360"/>
+      </w:pPr>
+      <w:rPr>
+        <w:rFonts w:ascii="Symbol" w:hAnsi="Symbol" w:hint="default"/>
+      </w:rPr>
+    </w:lvl>
+    <w:lvl w:ilvl="4" w:tplc="04190003" w:tentative="1">
+      <w:start w:val="1"/>
+      <w:numFmt w:val="bullet"/>
+      <w:lvlText w:val="o"/>
+      <w:lvlJc w:val="left"/>
+      <w:pPr>
+        <w:ind w:left="5029" w:hanging="360"/>
+      </w:pPr>
+      <w:rPr>
+        <w:rFonts w:ascii="Courier New" w:hAnsi="Courier New" w:cs="Courier New" w:hint="default"/>
+      </w:rPr>
+    </w:lvl>
+    <w:lvl w:ilvl="5" w:tplc="04190005" w:tentative="1">
+      <w:start w:val="1"/>
+      <w:numFmt w:val="bullet"/>
+      <w:lvlText w:val=""/>
+      <w:lvlJc w:val="left"/>
+      <w:pPr>
+        <w:ind w:left="5749" w:hanging="360"/>
+      </w:pPr>
+      <w:rPr>
+        <w:rFonts w:ascii="Wingdings" w:hAnsi="Wingdings" w:hint="default"/>
+      </w:rPr>
+    </w:lvl>
+    <w:lvl w:ilvl="6" w:tplc="04190001" w:tentative="1">
+      <w:start w:val="1"/>
+      <w:numFmt w:val="bullet"/>
+      <w:lvlText w:val=""/>
+      <w:lvlJc w:val="left"/>
+      <w:pPr>
+        <w:ind w:left="6469" w:hanging="360"/>
+      </w:pPr>
+      <w:rPr>
+        <w:rFonts w:ascii="Symbol" w:hAnsi="Symbol" w:hint="default"/>
+      </w:rPr>
+    </w:lvl>
+    <w:lvl w:ilvl="7" w:tplc="04190003" w:tentative="1">
+      <w:start w:val="1"/>
+      <w:numFmt w:val="bullet"/>
+      <w:lvlText w:val="o"/>
+      <w:lvlJc w:val="left"/>
+      <w:pPr>
+        <w:ind w:left="7189" w:hanging="360"/>
+      </w:pPr>
+      <w:rPr>
+        <w:rFonts w:ascii="Courier New" w:hAnsi="Courier New" w:cs="Courier New" w:hint="default"/>
+      </w:rPr>
+    </w:lvl>
+    <w:lvl w:ilvl="8" w:tplc="04190005" w:tentative="1">
+      <w:start w:val="1"/>
+      <w:numFmt w:val="bullet"/>
+      <w:lvlText w:val=""/>
+      <w:lvlJc w:val="left"/>
+      <w:pPr>
+        <w:ind w:left="7909" w:hanging="360"/>
+      </w:pPr>
+      <w:rPr>
+        <w:rFonts w:ascii="Wingdings" w:hAnsi="Wingdings" w:hint="default"/>
+      </w:rPr>
+    </w:lvl>
+  </w:abstractNum>
+  <w:abstractNum w:abstractNumId="1" w15:restartNumberingAfterBreak="0">
+    <w:nsid w:val="3DE82787"/>
+    <w:multiLevelType w:val="hybridMultilevel"/>
+    <w:tmpl w:val="641A9E76"/>
+    <w:lvl w:ilvl="0" w:tplc="04190001">
+      <w:start w:val="1"/>
+      <w:numFmt w:val="bullet"/>
+      <w:lvlText w:val=""/>
+      <w:lvlJc w:val="left"/>
+      <w:pPr>
+        <w:ind w:left="2149" w:hanging="360"/>
+      </w:pPr>
+      <w:rPr>
+        <w:rFonts w:ascii="Symbol" w:hAnsi="Symbol" w:hint="default"/>
+      </w:rPr>
+    </w:lvl>
+    <w:lvl w:ilvl="1" w:tplc="04190003" w:tentative="1">
+      <w:start w:val="1"/>
+      <w:numFmt w:val="bullet"/>
+      <w:lvlText w:val="o"/>
+      <w:lvlJc w:val="left"/>
+      <w:pPr>
+        <w:ind w:left="2869" w:hanging="360"/>
+      </w:pPr>
+      <w:rPr>
+        <w:rFonts w:ascii="Courier New" w:hAnsi="Courier New" w:cs="Courier New" w:hint="default"/>
+      </w:rPr>
+    </w:lvl>
+    <w:lvl w:ilvl="2" w:tplc="04190005" w:tentative="1">
+      <w:start w:val="1"/>
+      <w:numFmt w:val="bullet"/>
+      <w:lvlText w:val=""/>
+      <w:lvlJc w:val="left"/>
+      <w:pPr>
+        <w:ind w:left="3589" w:hanging="360"/>
+      </w:pPr>
+      <w:rPr>
+        <w:rFonts w:ascii="Wingdings" w:hAnsi="Wingdings" w:hint="default"/>
+      </w:rPr>
+    </w:lvl>
+    <w:lvl w:ilvl="3" w:tplc="04190001" w:tentative="1">
+      <w:start w:val="1"/>
+      <w:numFmt w:val="bullet"/>
+      <w:lvlText w:val=""/>
+      <w:lvlJc w:val="left"/>
+      <w:pPr>
+        <w:ind w:left="4309" w:hanging="360"/>
+      </w:pPr>
+      <w:rPr>
+        <w:rFonts w:ascii="Symbol" w:hAnsi="Symbol" w:hint="default"/>
+      </w:rPr>
+    </w:lvl>
+    <w:lvl w:ilvl="4" w:tplc="04190003" w:tentative="1">
+      <w:start w:val="1"/>
+      <w:numFmt w:val="bullet"/>
+      <w:lvlText w:val="o"/>
+      <w:lvlJc w:val="left"/>
+      <w:pPr>
+        <w:ind w:left="5029" w:hanging="360"/>
+      </w:pPr>
+      <w:rPr>
+        <w:rFonts w:ascii="Courier New" w:hAnsi="Courier New" w:cs="Courier New" w:hint="default"/>
+      </w:rPr>
+    </w:lvl>
+    <w:lvl w:ilvl="5" w:tplc="04190005" w:tentative="1">
+      <w:start w:val="1"/>
+      <w:numFmt w:val="bullet"/>
+      <w:lvlText w:val=""/>
+      <w:lvlJc w:val="left"/>
+      <w:pPr>
+        <w:ind w:left="5749" w:hanging="360"/>
+      </w:pPr>
+      <w:rPr>
+        <w:rFonts w:ascii="Wingdings" w:hAnsi="Wingdings" w:hint="default"/>
+      </w:rPr>
+    </w:lvl>
+    <w:lvl w:ilvl="6" w:tplc="04190001" w:tentative="1">
+      <w:start w:val="1"/>
+      <w:numFmt w:val="bullet"/>
+      <w:lvlText w:val=""/>
+      <w:lvlJc w:val="left"/>
+      <w:pPr>
+        <w:ind w:left="6469" w:hanging="360"/>
+      </w:pPr>
+      <w:rPr>
+        <w:rFonts w:ascii="Symbol" w:hAnsi="Symbol" w:hint="default"/>
+      </w:rPr>
+    </w:lvl>
+    <w:lvl w:ilvl="7" w:tplc="04190003" w:tentative="1">
+      <w:start w:val="1"/>
+      <w:numFmt w:val="bullet"/>
+      <w:lvlText w:val="o"/>
+      <w:lvlJc w:val="left"/>
+      <w:pPr>
+        <w:ind w:left="7189" w:hanging="360"/>
+      </w:pPr>
+      <w:rPr>
+        <w:rFonts w:ascii="Courier New" w:hAnsi="Courier New" w:cs="Courier New" w:hint="default"/>
+      </w:rPr>
+    </w:lvl>
+    <w:lvl w:ilvl="8" w:tplc="04190005" w:tentative="1">
+      <w:start w:val="1"/>
+      <w:numFmt w:val="bullet"/>
+      <w:lvlText w:val=""/>
+      <w:lvlJc w:val="left"/>
+      <w:pPr>
+        <w:ind w:left="7909" w:hanging="360"/>
+      </w:pPr>
+      <w:rPr>
+        <w:rFonts w:ascii="Wingdings" w:hAnsi="Wingdings" w:hint="default"/>
+      </w:rPr>
+    </w:lvl>
+  </w:abstractNum>
+  <w:abstractNum w:abstractNumId="2" w15:restartNumberingAfterBreak="0">
+    <w:nsid w:val="5C091103"/>
+    <w:multiLevelType w:val="hybridMultilevel"/>
+    <w:tmpl w:val="C7EEA7CC"/>
+    <w:lvl w:ilvl="0" w:tplc="04190001">
+      <w:start w:val="1"/>
+      <w:numFmt w:val="bullet"/>
+      <w:lvlText w:val=""/>
+      <w:lvlJc w:val="left"/>
+      <w:pPr>
+        <w:ind w:left="1429" w:hanging="360"/>
+      </w:pPr>
+      <w:rPr>
+        <w:rFonts w:ascii="Symbol" w:hAnsi="Symbol" w:hint="default"/>
+      </w:rPr>
+    </w:lvl>
+    <w:lvl w:ilvl="1" w:tplc="04190003" w:tentative="1">
+      <w:start w:val="1"/>
+      <w:numFmt w:val="bullet"/>
+      <w:lvlText w:val="o"/>
+      <w:lvlJc w:val="left"/>
+      <w:pPr>
+        <w:ind w:left="2149" w:hanging="360"/>
+      </w:pPr>
+      <w:rPr>
+        <w:rFonts w:ascii="Courier New" w:hAnsi="Courier New" w:cs="Courier New" w:hint="default"/>
+      </w:rPr>
+    </w:lvl>
+    <w:lvl w:ilvl="2" w:tplc="04190005" w:tentative="1">
+      <w:start w:val="1"/>
+      <w:numFmt w:val="bullet"/>
+      <w:lvlText w:val=""/>
+      <w:lvlJc w:val="left"/>
+      <w:pPr>
+        <w:ind w:left="2869" w:hanging="360"/>
+      </w:pPr>
+      <w:rPr>
+        <w:rFonts w:ascii="Wingdings" w:hAnsi="Wingdings" w:hint="default"/>
+      </w:rPr>
+    </w:lvl>
+    <w:lvl w:ilvl="3" w:tplc="04190001" w:tentative="1">
+      <w:start w:val="1"/>
+      <w:numFmt w:val="bullet"/>
+      <w:lvlText w:val=""/>
+      <w:lvlJc w:val="left"/>
+      <w:pPr>
+        <w:ind w:left="3589" w:hanging="360"/>
+      </w:pPr>
+      <w:rPr>
+        <w:rFonts w:ascii="Symbol" w:hAnsi="Symbol" w:hint="default"/>
+      </w:rPr>
+    </w:lvl>
+    <w:lvl w:ilvl="4" w:tplc="04190003" w:tentative="1">
+      <w:start w:val="1"/>
+      <w:numFmt w:val="bullet"/>
+      <w:lvlText w:val="o"/>
+      <w:lvlJc w:val="left"/>
+      <w:pPr>
+        <w:ind w:left="4309" w:hanging="360"/>
+      </w:pPr>
+      <w:rPr>
+        <w:rFonts w:ascii="Courier New" w:hAnsi="Courier New" w:cs="Courier New" w:hint="default"/>
+      </w:rPr>
+    </w:lvl>
+    <w:lvl w:ilvl="5" w:tplc="04190005" w:tentative="1">
+      <w:start w:val="1"/>
+      <w:numFmt w:val="bullet"/>
+      <w:lvlText w:val=""/>
+      <w:lvlJc w:val="left"/>
+      <w:pPr>
+        <w:ind w:left="5029" w:hanging="360"/>
+      </w:pPr>
+      <w:rPr>
+        <w:rFonts w:ascii="Wingdings" w:hAnsi="Wingdings" w:hint="default"/>
+      </w:rPr>
+    </w:lvl>
+    <w:lvl w:ilvl="6" w:tplc="04190001" w:tentative="1">
+      <w:start w:val="1"/>
+      <w:numFmt w:val="bullet"/>
+      <w:lvlText w:val=""/>
+      <w:lvlJc w:val="left"/>
+      <w:pPr>
+        <w:ind w:left="5749" w:hanging="360"/>
+      </w:pPr>
+      <w:rPr>
+        <w:rFonts w:ascii="Symbol" w:hAnsi="Symbol" w:hint="default"/>
+      </w:rPr>
+    </w:lvl>
+    <w:lvl w:ilvl="7" w:tplc="04190003" w:tentative="1">
+      <w:start w:val="1"/>
+      <w:numFmt w:val="bullet"/>
+      <w:lvlText w:val="o"/>
+      <w:lvlJc w:val="left"/>
+      <w:pPr>
+        <w:ind w:left="6469" w:hanging="360"/>
+      </w:pPr>
+      <w:rPr>
+        <w:rFonts w:ascii="Courier New" w:hAnsi="Courier New" w:cs="Courier New" w:hint="default"/>
+      </w:rPr>
+    </w:lvl>
+    <w:lvl w:ilvl="8" w:tplc="04190005" w:tentative="1">
+      <w:start w:val="1"/>
+      <w:numFmt w:val="bullet"/>
+      <w:lvlText w:val=""/>
+      <w:lvlJc w:val="left"/>
+      <w:pPr>
+        <w:ind w:left="7189" w:hanging="360"/>
+      </w:pPr>
+      <w:rPr>
+        <w:rFonts w:ascii="Wingdings" w:hAnsi="Wingdings" w:hint="default"/>
+      </w:rPr>
+    </w:lvl>
+  </w:abstractNum>
+  <w:abstractNum w:abstractNumId="3" w15:restartNumberingAfterBreak="0">
     <w:nsid w:val="65664C92"/>
     <w:multiLevelType w:val="hybridMultilevel"/>
-    <w:tmpl w:val="93B03D9E"/>
+    <w:tmpl w:val="9F981BA4"/>
     <w:lvl w:ilvl="0" w:tplc="0419000F">
       <w:start w:val="1"/>
       <w:numFmt w:val="decimal"/>
@@ -184,15 +1164,21 @@
       <w:pPr>
         <w:ind w:left="1429" w:hanging="360"/>
       </w:pPr>
-    </w:lvl>
-    <w:lvl w:ilvl="1" w:tplc="04190019" w:tentative="1">
-      <w:start w:val="1"/>
-      <w:numFmt w:val="lowerLetter"/>
-      <w:lvlText w:val="%2."/>
+      <w:rPr>
+        <w:rFonts w:hint="default"/>
+      </w:rPr>
+    </w:lvl>
+    <w:lvl w:ilvl="1" w:tplc="04190001">
+      <w:start w:val="1"/>
+      <w:numFmt w:val="bullet"/>
+      <w:lvlText w:val=""/>
       <w:lvlJc w:val="left"/>
       <w:pPr>
         <w:ind w:left="2149" w:hanging="360"/>
       </w:pPr>
+      <w:rPr>
+        <w:rFonts w:ascii="Symbol" w:hAnsi="Symbol" w:hint="default"/>
+      </w:rPr>
     </w:lvl>
     <w:lvl w:ilvl="2" w:tplc="0419001B" w:tentative="1">
       <w:start w:val="1"/>
@@ -259,7 +1245,16 @@
     </w:lvl>
   </w:abstractNum>
   <w:num w:numId="1">
+    <w:abstractNumId w:val="3"/>
+  </w:num>
+  <w:num w:numId="2">
     <w:abstractNumId w:val="0"/>
+  </w:num>
+  <w:num w:numId="3">
+    <w:abstractNumId w:val="2"/>
+  </w:num>
+  <w:num w:numId="4">
+    <w:abstractNumId w:val="1"/>
   </w:num>
 </w:numbering>
 </file>

--- a/ИСП.21.1А/Самозванцев, Чуприна/Отчеты/Отчет по ПР4 Самозванцев.docx
+++ b/ИСП.21.1А/Самозванцев, Чуприна/Отчеты/Отчет по ПР4 Самозванцев.docx
@@ -1,6 +1,6 @@
 
 <file path=word/document.xml><?xml version="1.0" encoding="utf-8"?>
-<w:document xmlns:wpc="http://schemas.microsoft.com/office/word/2010/wordprocessingCanvas" xmlns:cx="http://schemas.microsoft.com/office/drawing/2014/chartex" xmlns:cx1="http://schemas.microsoft.com/office/drawing/2015/9/8/chartex" xmlns:cx2="http://schemas.microsoft.com/office/drawing/2015/10/21/chartex" xmlns:cx3="http://schemas.microsoft.com/office/drawing/2016/5/9/chartex" xmlns:cx4="http://schemas.microsoft.com/office/drawing/2016/5/10/chartex" xmlns:cx5="http://schemas.microsoft.com/office/drawing/2016/5/11/chartex" xmlns:cx6="http://schemas.microsoft.com/office/drawing/2016/5/12/chartex" xmlns:cx7="http://schemas.microsoft.com/office/drawing/2016/5/13/chartex" xmlns:cx8="http://schemas.microsoft.com/office/drawing/2016/5/14/chartex" xmlns:mc="http://schemas.openxmlformats.org/markup-compatibility/2006" xmlns:aink="http://schemas.microsoft.com/office/drawing/2016/ink" xmlns:am3d="http://schemas.microsoft.com/office/drawing/2017/model3d" xmlns:o="urn:schemas-microsoft-com:office:office" xmlns:r="http://schemas.openxmlformats.org/officeDocument/2006/relationships" xmlns:m="http://schemas.openxmlformats.org/officeDocument/2006/math" xmlns:v="urn:schemas-microsoft-com:vml" xmlns:wp14="http://schemas.microsoft.com/office/word/2010/wordprocessingDrawing" xmlns:wp="http://schemas.openxmlformats.org/drawingml/2006/wordprocessingDrawing" xmlns:w10="urn:schemas-microsoft-com:office:word" xmlns:w="http://schemas.openxmlformats.org/wordprocessingml/2006/main" xmlns:w14="http://schemas.microsoft.com/office/word/2010/wordml" xmlns:w15="http://schemas.microsoft.com/office/word/2012/wordml" xmlns:w16cid="http://schemas.microsoft.com/office/word/2016/wordml/cid" xmlns:w16se="http://schemas.microsoft.com/office/word/2015/wordml/symex" xmlns:wpg="http://schemas.microsoft.com/office/word/2010/wordprocessingGroup" xmlns:wpi="http://schemas.microsoft.com/office/word/2010/wordprocessingInk" xmlns:wne="http://schemas.microsoft.com/office/word/2006/wordml" xmlns:wps="http://schemas.microsoft.com/office/word/2010/wordprocessingShape" mc:Ignorable="w14 w15 w16se w16cid wp14">
+<w:document xmlns:wpc="http://schemas.microsoft.com/office/word/2010/wordprocessingCanvas" xmlns:cx="http://schemas.microsoft.com/office/drawing/2014/chartex" xmlns:mc="http://schemas.openxmlformats.org/markup-compatibility/2006" xmlns:o="urn:schemas-microsoft-com:office:office" xmlns:r="http://schemas.openxmlformats.org/officeDocument/2006/relationships" xmlns:m="http://schemas.openxmlformats.org/officeDocument/2006/math" xmlns:v="urn:schemas-microsoft-com:vml" xmlns:wp14="http://schemas.microsoft.com/office/word/2010/wordprocessingDrawing" xmlns:wp="http://schemas.openxmlformats.org/drawingml/2006/wordprocessingDrawing" xmlns:w10="urn:schemas-microsoft-com:office:word" xmlns:w="http://schemas.openxmlformats.org/wordprocessingml/2006/main" xmlns:w14="http://schemas.microsoft.com/office/word/2010/wordml" xmlns:w15="http://schemas.microsoft.com/office/word/2012/wordml" xmlns:w16se="http://schemas.microsoft.com/office/word/2015/wordml/symex" xmlns:wpg="http://schemas.microsoft.com/office/word/2010/wordprocessingGroup" xmlns:wpi="http://schemas.microsoft.com/office/word/2010/wordprocessingInk" xmlns:wne="http://schemas.microsoft.com/office/word/2006/wordml" xmlns:wps="http://schemas.microsoft.com/office/word/2010/wordprocessingShape" mc:Ignorable="w14 w15 w16se wp14">
   <w:body>
     <w:p>
       <w:pPr>
@@ -142,6 +142,15 @@
         </w:rPr>
         <w:t>DataGrid</w:t>
       </w:r>
+      <w:r>
+        <w:t xml:space="preserve"> (</w:t>
+      </w:r>
+      <w:r>
+        <w:t>интерфейс см. в ПР3</w:t>
+      </w:r>
+      <w:r>
+        <w:t>)</w:t>
+      </w:r>
     </w:p>
     <w:p>
       <w:pPr>
@@ -154,14 +163,12 @@
       <w:r>
         <w:t xml:space="preserve">На страницу </w:t>
       </w:r>
-      <w:proofErr w:type="spellStart"/>
       <w:r>
         <w:rPr>
           <w:lang w:val="en-US"/>
         </w:rPr>
         <w:t>MainPage</w:t>
       </w:r>
-      <w:proofErr w:type="spellEnd"/>
       <w:r>
         <w:t xml:space="preserve"> </w:t>
       </w:r>
@@ -180,14 +187,12 @@
       <w:r>
         <w:t xml:space="preserve">Код вывода данных и добавления данных в элементы </w:t>
       </w:r>
-      <w:proofErr w:type="spellStart"/>
       <w:r>
         <w:rPr>
           <w:lang w:val="en-US"/>
         </w:rPr>
         <w:t>ComboBox</w:t>
       </w:r>
-      <w:proofErr w:type="spellEnd"/>
       <w:r>
         <w:t xml:space="preserve"> для фильтрации</w:t>
       </w:r>
@@ -197,25 +202,21 @@
       <w:r>
         <w:t xml:space="preserve">а также код обновления данных и переход на страницы </w:t>
       </w:r>
-      <w:proofErr w:type="spellStart"/>
       <w:r>
         <w:rPr>
           <w:lang w:val="en-US"/>
         </w:rPr>
         <w:t>ScientistsPage</w:t>
       </w:r>
-      <w:proofErr w:type="spellEnd"/>
       <w:r>
         <w:t xml:space="preserve">, </w:t>
       </w:r>
-      <w:proofErr w:type="spellStart"/>
       <w:r>
         <w:rPr>
           <w:lang w:val="en-US"/>
         </w:rPr>
         <w:t>ConferencesPage</w:t>
       </w:r>
-      <w:proofErr w:type="spellEnd"/>
       <w:r>
         <w:t>:</w:t>
       </w:r>
@@ -228,11 +229,12 @@
       <w:r>
         <w:rPr>
           <w:noProof/>
+          <w:lang w:eastAsia="ru-RU"/>
         </w:rPr>
         <w:drawing>
-          <wp:inline distT="0" distB="0" distL="0" distR="0" wp14:anchorId="4F3F6137" wp14:editId="20891E89">
-            <wp:extent cx="5347684" cy="2343150"/>
-            <wp:effectExtent l="0" t="0" r="5715" b="0"/>
+          <wp:inline distT="0" distB="0" distL="0" distR="0" wp14:anchorId="4F3F6137" wp14:editId="01B43C62">
+            <wp:extent cx="4259563" cy="1866378"/>
+            <wp:effectExtent l="0" t="0" r="8255" b="635"/>
             <wp:docPr id="1" name="Рисунок 1"/>
             <wp:cNvGraphicFramePr>
               <a:graphicFrameLocks xmlns:a="http://schemas.openxmlformats.org/drawingml/2006/main" noChangeAspect="1"/>
@@ -253,7 +255,7 @@
                   <pic:spPr>
                     <a:xfrm>
                       <a:off x="0" y="0"/>
-                      <a:ext cx="5512583" cy="2415402"/>
+                      <a:ext cx="4449056" cy="1949407"/>
                     </a:xfrm>
                     <a:prstGeom prst="rect">
                       <a:avLst/>
@@ -271,8 +273,11 @@
         <w:ind w:firstLine="0"/>
         <w:jc w:val="center"/>
       </w:pPr>
-      <w:bookmarkStart w:id="0" w:name="_GoBack"/>
-      <w:r>
+      <w:r>
+        <w:rPr>
+          <w:noProof/>
+          <w:lang w:eastAsia="ru-RU"/>
+        </w:rPr>
         <w:drawing>
           <wp:inline distT="0" distB="0" distL="0" distR="0" wp14:anchorId="2FCFCE3E" wp14:editId="5227ED79">
             <wp:extent cx="3172268" cy="666843"/>
@@ -309,7 +314,6 @@
           </wp:inline>
         </w:drawing>
       </w:r>
-      <w:bookmarkEnd w:id="0"/>
     </w:p>
     <w:p>
       <w:pPr>
@@ -317,6 +321,10 @@
         <w:jc w:val="center"/>
       </w:pPr>
       <w:r>
+        <w:rPr>
+          <w:noProof/>
+          <w:lang w:eastAsia="ru-RU"/>
+        </w:rPr>
         <w:drawing>
           <wp:inline distT="0" distB="0" distL="0" distR="0" wp14:anchorId="40161C00" wp14:editId="2B3D0C0F">
             <wp:extent cx="3439005" cy="1247949"/>
@@ -365,14 +373,12 @@
       <w:r>
         <w:t xml:space="preserve">На страницу </w:t>
       </w:r>
-      <w:proofErr w:type="spellStart"/>
       <w:r>
         <w:rPr>
           <w:lang w:val="en-US"/>
         </w:rPr>
         <w:t>ScientistsPage</w:t>
       </w:r>
-      <w:proofErr w:type="spellEnd"/>
       <w:r>
         <w:t xml:space="preserve"> </w:t>
       </w:r>
@@ -403,12 +409,13 @@
       <w:r>
         <w:rPr>
           <w:noProof/>
+          <w:lang w:eastAsia="ru-RU"/>
         </w:rPr>
         <w:lastRenderedPageBreak/>
         <w:drawing>
-          <wp:inline distT="0" distB="0" distL="0" distR="0" wp14:anchorId="12EDE6F4" wp14:editId="4BC1DE2E">
-            <wp:extent cx="5458587" cy="1419423"/>
-            <wp:effectExtent l="0" t="0" r="8890" b="9525"/>
+          <wp:inline distT="0" distB="0" distL="0" distR="0" wp14:anchorId="12EDE6F4" wp14:editId="6ED8EA12">
+            <wp:extent cx="4418166" cy="1148877"/>
+            <wp:effectExtent l="0" t="0" r="1905" b="0"/>
             <wp:docPr id="2" name="Рисунок 2"/>
             <wp:cNvGraphicFramePr>
               <a:graphicFrameLocks xmlns:a="http://schemas.openxmlformats.org/drawingml/2006/main" noChangeAspect="1"/>
@@ -429,7 +436,7 @@
                   <pic:spPr>
                     <a:xfrm>
                       <a:off x="0" y="0"/>
-                      <a:ext cx="5458587" cy="1419423"/>
+                      <a:ext cx="4475751" cy="1163851"/>
                     </a:xfrm>
                     <a:prstGeom prst="rect">
                       <a:avLst/>
@@ -441,6 +448,8 @@
           </wp:inline>
         </w:drawing>
       </w:r>
+      <w:bookmarkStart w:id="0" w:name="_GoBack"/>
+      <w:bookmarkEnd w:id="0"/>
     </w:p>
     <w:p>
       <w:pPr>
@@ -453,14 +462,12 @@
       <w:r>
         <w:t xml:space="preserve">На страницу </w:t>
       </w:r>
-      <w:proofErr w:type="spellStart"/>
       <w:r>
         <w:rPr>
           <w:lang w:val="en-US"/>
         </w:rPr>
         <w:t>ConferencesPage</w:t>
       </w:r>
-      <w:proofErr w:type="spellEnd"/>
       <w:r>
         <w:t xml:space="preserve"> </w:t>
       </w:r>
@@ -485,11 +492,12 @@
       <w:r>
         <w:rPr>
           <w:noProof/>
+          <w:lang w:eastAsia="ru-RU"/>
         </w:rPr>
         <w:drawing>
-          <wp:inline distT="0" distB="0" distL="0" distR="0" wp14:anchorId="32392848" wp14:editId="55CB246D">
-            <wp:extent cx="5658640" cy="1400370"/>
-            <wp:effectExtent l="0" t="0" r="0" b="9525"/>
+          <wp:inline distT="0" distB="0" distL="0" distR="0" wp14:anchorId="32392848" wp14:editId="53EFA180">
+            <wp:extent cx="4981447" cy="1232782"/>
+            <wp:effectExtent l="0" t="0" r="0" b="5715"/>
             <wp:docPr id="3" name="Рисунок 3"/>
             <wp:cNvGraphicFramePr>
               <a:graphicFrameLocks xmlns:a="http://schemas.openxmlformats.org/drawingml/2006/main" noChangeAspect="1"/>
@@ -510,7 +518,7 @@
                   <pic:spPr>
                     <a:xfrm>
                       <a:off x="0" y="0"/>
-                      <a:ext cx="5658640" cy="1400370"/>
+                      <a:ext cx="5078353" cy="1256764"/>
                     </a:xfrm>
                     <a:prstGeom prst="rect">
                       <a:avLst/>
@@ -534,35 +542,26 @@
       <w:r>
         <w:t xml:space="preserve">Для сортировки данных на странице </w:t>
       </w:r>
-      <w:proofErr w:type="spellStart"/>
       <w:r>
         <w:rPr>
           <w:lang w:val="en-US"/>
         </w:rPr>
         <w:t>MainPage</w:t>
       </w:r>
-      <w:proofErr w:type="spellEnd"/>
       <w:r>
         <w:t xml:space="preserve"> реализован поиск по ФИО и сортировка по организациям, конференциям. Для применения фильтров</w:t>
       </w:r>
       <w:r>
         <w:t xml:space="preserve"> создан метод </w:t>
       </w:r>
-      <w:proofErr w:type="spellStart"/>
-      <w:proofErr w:type="gramStart"/>
       <w:r>
         <w:rPr>
           <w:lang w:val="en-US"/>
         </w:rPr>
         <w:t>UpdateFilters</w:t>
       </w:r>
-      <w:proofErr w:type="spellEnd"/>
-      <w:r>
-        <w:t>(</w:t>
-      </w:r>
-      <w:proofErr w:type="gramEnd"/>
-      <w:r>
-        <w:t>)</w:t>
+      <w:r>
+        <w:t>()</w:t>
       </w:r>
       <w:r>
         <w:t>, который применяет выбранные фильтры к отображаемым данным, кнопка «Сбросить фильтры»</w:t>
@@ -571,7 +570,13 @@
         <w:t xml:space="preserve"> </w:t>
       </w:r>
       <w:r>
-        <w:t xml:space="preserve">сбрасывает все фильтры. </w:t>
+        <w:t>сбрасывает все фильтры</w:t>
+      </w:r>
+      <w:r>
+        <w:t xml:space="preserve"> (интерфейс см. в ПР3)</w:t>
+      </w:r>
+      <w:r>
+        <w:t xml:space="preserve">. </w:t>
       </w:r>
     </w:p>
     <w:p>
@@ -585,27 +590,11 @@
       <w:r>
         <w:t xml:space="preserve">Код метода </w:t>
       </w:r>
-      <w:proofErr w:type="spellStart"/>
-      <w:proofErr w:type="gramStart"/>
       <w:r>
         <w:rPr>
           <w:lang w:val="en-US"/>
         </w:rPr>
-        <w:t>UpdateFilters</w:t>
-      </w:r>
-      <w:proofErr w:type="spellEnd"/>
-      <w:r>
-        <w:rPr>
-          <w:lang w:val="en-US"/>
-        </w:rPr>
-        <w:t>(</w:t>
-      </w:r>
-      <w:proofErr w:type="gramEnd"/>
-      <w:r>
-        <w:rPr>
-          <w:lang w:val="en-US"/>
-        </w:rPr>
-        <w:t>):</w:t>
+        <w:t>UpdateFilters():</w:t>
       </w:r>
     </w:p>
     <w:p>
@@ -616,6 +605,7 @@
       <w:r>
         <w:rPr>
           <w:noProof/>
+          <w:lang w:eastAsia="ru-RU"/>
         </w:rPr>
         <w:drawing>
           <wp:inline distT="0" distB="0" distL="0" distR="0" wp14:anchorId="4574199D" wp14:editId="60598CF9">
@@ -686,11 +676,12 @@
       <w:r>
         <w:rPr>
           <w:noProof/>
+          <w:lang w:eastAsia="ru-RU"/>
         </w:rPr>
         <w:drawing>
-          <wp:inline distT="0" distB="0" distL="0" distR="0" wp14:anchorId="38DABE83" wp14:editId="3ACB89E6">
-            <wp:extent cx="5391902" cy="1552792"/>
-            <wp:effectExtent l="0" t="0" r="0" b="9525"/>
+          <wp:inline distT="0" distB="0" distL="0" distR="0" wp14:anchorId="38DABE83" wp14:editId="1DE1020B">
+            <wp:extent cx="4652112" cy="1339743"/>
+            <wp:effectExtent l="0" t="0" r="0" b="0"/>
             <wp:docPr id="5" name="Рисунок 5"/>
             <wp:cNvGraphicFramePr>
               <a:graphicFrameLocks xmlns:a="http://schemas.openxmlformats.org/drawingml/2006/main" noChangeAspect="1"/>
@@ -711,7 +702,7 @@
                   <pic:spPr>
                     <a:xfrm>
                       <a:off x="0" y="0"/>
-                      <a:ext cx="5391902" cy="1552792"/>
+                      <a:ext cx="4722487" cy="1360010"/>
                     </a:xfrm>
                     <a:prstGeom prst="rect">
                       <a:avLst/>
@@ -735,14 +726,12 @@
       <w:r>
         <w:t xml:space="preserve">На странице </w:t>
       </w:r>
-      <w:proofErr w:type="spellStart"/>
       <w:r>
         <w:rPr>
           <w:lang w:val="en-US"/>
         </w:rPr>
         <w:t>ScientistsPage</w:t>
       </w:r>
-      <w:proofErr w:type="spellEnd"/>
       <w:r>
         <w:t xml:space="preserve"> </w:t>
       </w:r>
@@ -753,6 +742,9 @@
         <w:t>ФИО</w:t>
       </w:r>
       <w:r>
+        <w:t xml:space="preserve"> (иентерфейс см. в ПР3)</w:t>
+      </w:r>
+      <w:r>
         <w:t>:</w:t>
       </w:r>
     </w:p>
@@ -763,6 +755,7 @@
       <w:r>
         <w:rPr>
           <w:noProof/>
+          <w:lang w:eastAsia="ru-RU"/>
         </w:rPr>
         <w:drawing>
           <wp:inline distT="0" distB="0" distL="0" distR="0" wp14:anchorId="30DC44D9" wp14:editId="07685AF9">
@@ -812,7 +805,7 @@
 </file>
 
 <file path=word/numbering.xml><?xml version="1.0" encoding="utf-8"?>
-<w:numbering xmlns:wpc="http://schemas.microsoft.com/office/word/2010/wordprocessingCanvas" xmlns:cx="http://schemas.microsoft.com/office/drawing/2014/chartex" xmlns:cx1="http://schemas.microsoft.com/office/drawing/2015/9/8/chartex" xmlns:cx2="http://schemas.microsoft.com/office/drawing/2015/10/21/chartex" xmlns:cx3="http://schemas.microsoft.com/office/drawing/2016/5/9/chartex" xmlns:cx4="http://schemas.microsoft.com/office/drawing/2016/5/10/chartex" xmlns:cx5="http://schemas.microsoft.com/office/drawing/2016/5/11/chartex" xmlns:cx6="http://schemas.microsoft.com/office/drawing/2016/5/12/chartex" xmlns:cx7="http://schemas.microsoft.com/office/drawing/2016/5/13/chartex" xmlns:cx8="http://schemas.microsoft.com/office/drawing/2016/5/14/chartex" xmlns:mc="http://schemas.openxmlformats.org/markup-compatibility/2006" xmlns:aink="http://schemas.microsoft.com/office/drawing/2016/ink" xmlns:am3d="http://schemas.microsoft.com/office/drawing/2017/model3d" xmlns:o="urn:schemas-microsoft-com:office:office" xmlns:r="http://schemas.openxmlformats.org/officeDocument/2006/relationships" xmlns:m="http://schemas.openxmlformats.org/officeDocument/2006/math" xmlns:v="urn:schemas-microsoft-com:vml" xmlns:wp14="http://schemas.microsoft.com/office/word/2010/wordprocessingDrawing" xmlns:wp="http://schemas.openxmlformats.org/drawingml/2006/wordprocessingDrawing" xmlns:w10="urn:schemas-microsoft-com:office:word" xmlns:w="http://schemas.openxmlformats.org/wordprocessingml/2006/main" xmlns:w14="http://schemas.microsoft.com/office/word/2010/wordml" xmlns:w15="http://schemas.microsoft.com/office/word/2012/wordml" xmlns:w16cid="http://schemas.microsoft.com/office/word/2016/wordml/cid" xmlns:w16se="http://schemas.microsoft.com/office/word/2015/wordml/symex" xmlns:wpg="http://schemas.microsoft.com/office/word/2010/wordprocessingGroup" xmlns:wpi="http://schemas.microsoft.com/office/word/2010/wordprocessingInk" xmlns:wne="http://schemas.microsoft.com/office/word/2006/wordml" xmlns:wps="http://schemas.microsoft.com/office/word/2010/wordprocessingShape" mc:Ignorable="w14 w15 w16se w16cid wp14">
+<w:numbering xmlns:wpc="http://schemas.microsoft.com/office/word/2010/wordprocessingCanvas" xmlns:cx="http://schemas.microsoft.com/office/drawing/2014/chartex" xmlns:mc="http://schemas.openxmlformats.org/markup-compatibility/2006" xmlns:o="urn:schemas-microsoft-com:office:office" xmlns:r="http://schemas.openxmlformats.org/officeDocument/2006/relationships" xmlns:m="http://schemas.openxmlformats.org/officeDocument/2006/math" xmlns:v="urn:schemas-microsoft-com:vml" xmlns:wp14="http://schemas.microsoft.com/office/word/2010/wordprocessingDrawing" xmlns:wp="http://schemas.openxmlformats.org/drawingml/2006/wordprocessingDrawing" xmlns:w10="urn:schemas-microsoft-com:office:word" xmlns:w="http://schemas.openxmlformats.org/wordprocessingml/2006/main" xmlns:w14="http://schemas.microsoft.com/office/word/2010/wordml" xmlns:w15="http://schemas.microsoft.com/office/word/2012/wordml" xmlns:w16se="http://schemas.microsoft.com/office/word/2015/wordml/symex" xmlns:wpg="http://schemas.microsoft.com/office/word/2010/wordprocessingGroup" xmlns:wpi="http://schemas.microsoft.com/office/word/2010/wordprocessingInk" xmlns:wne="http://schemas.microsoft.com/office/word/2006/wordml" xmlns:wps="http://schemas.microsoft.com/office/word/2010/wordprocessingShape" mc:Ignorable="w14 w15 w16se wp14">
   <w:abstractNum w:abstractNumId="0" w15:restartNumberingAfterBreak="0">
     <w:nsid w:val="16474D60"/>
     <w:multiLevelType w:val="hybridMultilevel"/>
@@ -1260,7 +1253,7 @@
 </file>
 
 <file path=word/styles.xml><?xml version="1.0" encoding="utf-8"?>
-<w:styles xmlns:mc="http://schemas.openxmlformats.org/markup-compatibility/2006" xmlns:r="http://schemas.openxmlformats.org/officeDocument/2006/relationships" xmlns:w="http://schemas.openxmlformats.org/wordprocessingml/2006/main" xmlns:w14="http://schemas.microsoft.com/office/word/2010/wordml" xmlns:w15="http://schemas.microsoft.com/office/word/2012/wordml" xmlns:w16cid="http://schemas.microsoft.com/office/word/2016/wordml/cid" xmlns:w16se="http://schemas.microsoft.com/office/word/2015/wordml/symex" mc:Ignorable="w14 w15 w16se w16cid">
+<w:styles xmlns:mc="http://schemas.openxmlformats.org/markup-compatibility/2006" xmlns:r="http://schemas.openxmlformats.org/officeDocument/2006/relationships" xmlns:w="http://schemas.openxmlformats.org/wordprocessingml/2006/main" xmlns:w14="http://schemas.microsoft.com/office/word/2010/wordml" xmlns:w15="http://schemas.microsoft.com/office/word/2012/wordml" xmlns:w16se="http://schemas.microsoft.com/office/word/2015/wordml/symex" mc:Ignorable="w14 w15 w16se">
   <w:docDefaults>
     <w:rPrDefault>
       <w:rPr>
@@ -1276,7 +1269,7 @@
       </w:pPr>
     </w:pPrDefault>
   </w:docDefaults>
-  <w:latentStyles w:defLockedState="0" w:defUIPriority="99" w:defSemiHidden="0" w:defUnhideWhenUsed="0" w:defQFormat="0" w:count="375">
+  <w:latentStyles w:defLockedState="0" w:defUIPriority="99" w:defSemiHidden="0" w:defUnhideWhenUsed="0" w:defQFormat="0" w:count="371">
     <w:lsdException w:name="Normal" w:uiPriority="0" w:qFormat="1"/>
     <w:lsdException w:name="heading 1" w:uiPriority="9" w:qFormat="1"/>
     <w:lsdException w:name="heading 2" w:semiHidden="1" w:uiPriority="9" w:unhideWhenUsed="1" w:qFormat="1"/>
@@ -1648,10 +1641,6 @@
     <w:lsdException w:name="List Table 5 Dark Accent 6" w:uiPriority="50"/>
     <w:lsdException w:name="List Table 6 Colorful Accent 6" w:uiPriority="51"/>
     <w:lsdException w:name="List Table 7 Colorful Accent 6" w:uiPriority="52"/>
-    <w:lsdException w:name="Mention" w:semiHidden="1" w:unhideWhenUsed="1"/>
-    <w:lsdException w:name="Smart Hyperlink" w:semiHidden="1" w:unhideWhenUsed="1"/>
-    <w:lsdException w:name="Hashtag" w:semiHidden="1" w:unhideWhenUsed="1"/>
-    <w:lsdException w:name="Unresolved Mention" w:semiHidden="1" w:unhideWhenUsed="1"/>
   </w:latentStyles>
   <w:style w:type="paragraph" w:default="1" w:styleId="a">
     <w:name w:val="Normal"/>
